--- a/Evaluación económica del proyecto/Indicadores económicos/Reporte de los indicadores.docx
+++ b/Evaluación económica del proyecto/Indicadores económicos/Reporte de los indicadores.docx
@@ -81,7 +81,79 @@
           <w:sz w:val="24"/>
           <w:szCs w:val="24"/>
         </w:rPr>
-        <w:t>distintos elementos que conforman la empresa, con ello hacemos referencia a tanto bienes muebles e inmuebles como a gastos de funcionamiento del día a día, posteriormente a esto se considero que dicha empresa entrará en funcionamiento gracias a un préstamo que se solicitará</w:t>
+        <w:t xml:space="preserve">distintos elementos que conforman la </w:t>
+      </w:r>
+      <w:r>
+        <w:rPr>
+          <w:rFonts w:ascii="Times New Roman" w:hAnsi="Times New Roman" w:cs="Times New Roman"/>
+          <w:sz w:val="24"/>
+          <w:szCs w:val="24"/>
+        </w:rPr>
+        <w:t xml:space="preserve">celda. </w:t>
+      </w:r>
+      <w:r>
+        <w:rPr>
+          <w:rFonts w:ascii="Times New Roman" w:hAnsi="Times New Roman" w:cs="Times New Roman"/>
+          <w:sz w:val="24"/>
+          <w:szCs w:val="24"/>
+        </w:rPr>
+        <w:t>Con el préstamo solicitado y en bas</w:t>
+      </w:r>
+      <w:r>
+        <w:rPr>
+          <w:rFonts w:ascii="Times New Roman" w:hAnsi="Times New Roman" w:cs="Times New Roman"/>
+          <w:sz w:val="24"/>
+          <w:szCs w:val="24"/>
+        </w:rPr>
+        <w:t>e</w:t>
+      </w:r>
+      <w:r>
+        <w:rPr>
+          <w:rFonts w:ascii="Times New Roman" w:hAnsi="Times New Roman" w:cs="Times New Roman"/>
+          <w:sz w:val="24"/>
+          <w:szCs w:val="24"/>
+        </w:rPr>
+        <w:t xml:space="preserve"> a los ingresos que se esperan conseguir, estamos proyectando nuestra empresa a </w:t>
+      </w:r>
+      <w:r>
+        <w:rPr>
+          <w:rFonts w:ascii="Times New Roman" w:hAnsi="Times New Roman" w:cs="Times New Roman"/>
+          <w:sz w:val="24"/>
+          <w:szCs w:val="24"/>
+        </w:rPr>
+        <w:t>5</w:t>
+      </w:r>
+      <w:r>
+        <w:rPr>
+          <w:rFonts w:ascii="Times New Roman" w:hAnsi="Times New Roman" w:cs="Times New Roman"/>
+          <w:sz w:val="24"/>
+          <w:szCs w:val="24"/>
+        </w:rPr>
+        <w:t xml:space="preserve"> años, tiempo en el cual se espera que este alcance un punto de equilibrio, financieramente hablando. </w:t>
+      </w:r>
+      <w:r>
+        <w:rPr>
+          <w:rFonts w:ascii="Times New Roman" w:hAnsi="Times New Roman" w:cs="Times New Roman"/>
+          <w:sz w:val="24"/>
+          <w:szCs w:val="24"/>
+        </w:rPr>
+        <w:t>Este es</w:t>
+      </w:r>
+      <w:r>
+        <w:rPr>
+          <w:rFonts w:ascii="Times New Roman" w:hAnsi="Times New Roman" w:cs="Times New Roman"/>
+          <w:sz w:val="24"/>
+          <w:szCs w:val="24"/>
+        </w:rPr>
+        <w:t xml:space="preserve"> un proyecto a largo plazo</w:t>
+      </w:r>
+      <w:r>
+        <w:rPr>
+          <w:rFonts w:ascii="Times New Roman" w:hAnsi="Times New Roman" w:cs="Times New Roman"/>
+          <w:sz w:val="24"/>
+          <w:szCs w:val="24"/>
+        </w:rPr>
+        <w:t>, por esto se diseñó este modelo con la intención que el VPN estuviera lo más próximo a 0 y con ello, encontrar el TIR con el cual se puede lograr este cometido</w:t>
       </w:r>
       <w:r>
         <w:rPr>
@@ -107,47 +179,95 @@
           <w:sz w:val="24"/>
           <w:szCs w:val="24"/>
         </w:rPr>
-        <w:t xml:space="preserve">Con el préstamo solicitado y en baso a los ingresos que se esperan conseguir, estamos proyectando nuestra empresa a </w:t>
-      </w:r>
-      <w:r>
-        <w:rPr>
-          <w:rFonts w:ascii="Times New Roman" w:hAnsi="Times New Roman" w:cs="Times New Roman"/>
-          <w:sz w:val="24"/>
-          <w:szCs w:val="24"/>
-        </w:rPr>
-        <w:t>5</w:t>
-      </w:r>
-      <w:r>
-        <w:rPr>
-          <w:rFonts w:ascii="Times New Roman" w:hAnsi="Times New Roman" w:cs="Times New Roman"/>
-          <w:sz w:val="24"/>
-          <w:szCs w:val="24"/>
-        </w:rPr>
-        <w:t xml:space="preserve"> años, tiempo en el cual se espera que este alcance un punto de equilibrio, financieramente hablando. </w:t>
-      </w:r>
-      <w:r>
-        <w:rPr>
-          <w:rFonts w:ascii="Times New Roman" w:hAnsi="Times New Roman" w:cs="Times New Roman"/>
-          <w:sz w:val="24"/>
-          <w:szCs w:val="24"/>
-        </w:rPr>
-        <w:t>N</w:t>
-      </w:r>
-      <w:r>
-        <w:rPr>
-          <w:rFonts w:ascii="Times New Roman" w:hAnsi="Times New Roman" w:cs="Times New Roman"/>
-          <w:sz w:val="24"/>
-          <w:szCs w:val="24"/>
-        </w:rPr>
-        <w:t>uestra empresa es un proyecto a largo plazo</w:t>
-      </w:r>
-      <w:r>
-        <w:rPr>
-          <w:rFonts w:ascii="Times New Roman" w:hAnsi="Times New Roman" w:cs="Times New Roman"/>
-          <w:sz w:val="24"/>
-          <w:szCs w:val="24"/>
-        </w:rPr>
-        <w:t>, por esto se diseñó este modelo con la intención que el VPN estuviera lo más próximo a 0 y con ello, encontrar el TIR con el cual se puede lograr este cometido</w:t>
+        <w:t>Una vez calculado el valor total que conlleva la implementación de la celda, se asumió un préstamo por dicha cantidad y asumiendo unos ingresos como se estipula en la tabla de Excel</w:t>
+      </w:r>
+      <w:r>
+        <w:rPr>
+          <w:rFonts w:ascii="Times New Roman" w:hAnsi="Times New Roman" w:cs="Times New Roman"/>
+          <w:sz w:val="24"/>
+          <w:szCs w:val="24"/>
+        </w:rPr>
+        <w:t>. S</w:t>
+      </w:r>
+      <w:r>
+        <w:rPr>
+          <w:rFonts w:ascii="Times New Roman" w:hAnsi="Times New Roman" w:cs="Times New Roman"/>
+          <w:sz w:val="24"/>
+          <w:szCs w:val="24"/>
+        </w:rPr>
+        <w:t xml:space="preserve">e calculó el Vp(i) respectivo a cada año y posteriormente se sumó, esto con la intención de encontrar el VPN total, ahora bien, una vez calculado dicho valor, se </w:t>
+      </w:r>
+      <w:r>
+        <w:rPr>
+          <w:rFonts w:ascii="Times New Roman" w:hAnsi="Times New Roman" w:cs="Times New Roman"/>
+          <w:sz w:val="24"/>
+          <w:szCs w:val="24"/>
+        </w:rPr>
+        <w:t>implementó</w:t>
+      </w:r>
+      <w:r>
+        <w:rPr>
+          <w:rFonts w:ascii="Times New Roman" w:hAnsi="Times New Roman" w:cs="Times New Roman"/>
+          <w:sz w:val="24"/>
+          <w:szCs w:val="24"/>
+        </w:rPr>
+        <w:t xml:space="preserve"> la función TIR</w:t>
+      </w:r>
+      <w:r>
+        <w:rPr>
+          <w:rFonts w:ascii="Times New Roman" w:hAnsi="Times New Roman" w:cs="Times New Roman"/>
+          <w:sz w:val="24"/>
+          <w:szCs w:val="24"/>
+        </w:rPr>
+        <w:t xml:space="preserve"> </w:t>
+      </w:r>
+      <w:r>
+        <w:rPr>
+          <w:rFonts w:ascii="Times New Roman" w:hAnsi="Times New Roman" w:cs="Times New Roman"/>
+          <w:sz w:val="24"/>
+          <w:szCs w:val="24"/>
+        </w:rPr>
+        <w:t>para</w:t>
+      </w:r>
+      <w:r>
+        <w:rPr>
+          <w:rFonts w:ascii="Times New Roman" w:hAnsi="Times New Roman" w:cs="Times New Roman"/>
+          <w:sz w:val="24"/>
+          <w:szCs w:val="24"/>
+        </w:rPr>
+        <w:t xml:space="preserve"> obtener un porcentaje (%) </w:t>
+      </w:r>
+      <w:r>
+        <w:rPr>
+          <w:rFonts w:ascii="Times New Roman" w:hAnsi="Times New Roman" w:cs="Times New Roman"/>
+          <w:sz w:val="24"/>
+          <w:szCs w:val="24"/>
+        </w:rPr>
+        <w:t>óptimo</w:t>
+      </w:r>
+      <w:r>
+        <w:rPr>
+          <w:rFonts w:ascii="Times New Roman" w:hAnsi="Times New Roman" w:cs="Times New Roman"/>
+          <w:sz w:val="24"/>
+          <w:szCs w:val="24"/>
+        </w:rPr>
+        <w:t xml:space="preserve"> para </w:t>
+      </w:r>
+      <w:r>
+        <w:rPr>
+          <w:rFonts w:ascii="Times New Roman" w:hAnsi="Times New Roman" w:cs="Times New Roman"/>
+          <w:sz w:val="24"/>
+          <w:szCs w:val="24"/>
+        </w:rPr>
+        <w:t>dicha</w:t>
+      </w:r>
+      <w:r>
+        <w:rPr>
+          <w:rFonts w:ascii="Times New Roman" w:hAnsi="Times New Roman" w:cs="Times New Roman"/>
+          <w:sz w:val="24"/>
+          <w:szCs w:val="24"/>
+        </w:rPr>
+        <w:t xml:space="preserve"> tasa</w:t>
       </w:r>
       <w:r>
         <w:rPr>
@@ -173,72 +293,6 @@
           <w:sz w:val="24"/>
           <w:szCs w:val="24"/>
         </w:rPr>
-        <w:t xml:space="preserve">Una vez calculado el valor total que conlleva la implementación de la celda, se asumió un préstamo por dicha cantidad y asumiendo unos ingresos como se estipula en la tabla de Excel, se calculó el Vp(i) respectivo a cada año y posteriormente se sumó, esto con la intención de encontrar el VPN total, ahora bien, una vez calculado dicho valor, se </w:t>
-      </w:r>
-      <w:r>
-        <w:rPr>
-          <w:rFonts w:ascii="Times New Roman" w:hAnsi="Times New Roman" w:cs="Times New Roman"/>
-          <w:sz w:val="24"/>
-          <w:szCs w:val="24"/>
-        </w:rPr>
-        <w:t>implementó</w:t>
-      </w:r>
-      <w:r>
-        <w:rPr>
-          <w:rFonts w:ascii="Times New Roman" w:hAnsi="Times New Roman" w:cs="Times New Roman"/>
-          <w:sz w:val="24"/>
-          <w:szCs w:val="24"/>
-        </w:rPr>
-        <w:t xml:space="preserve"> la función TIR</w:t>
-      </w:r>
-      <w:r>
-        <w:rPr>
-          <w:rFonts w:ascii="Times New Roman" w:hAnsi="Times New Roman" w:cs="Times New Roman"/>
-          <w:sz w:val="24"/>
-          <w:szCs w:val="24"/>
-        </w:rPr>
-        <w:t xml:space="preserve"> con la intención de obtener un porcentaje (%) </w:t>
-      </w:r>
-      <w:r>
-        <w:rPr>
-          <w:rFonts w:ascii="Times New Roman" w:hAnsi="Times New Roman" w:cs="Times New Roman"/>
-          <w:sz w:val="24"/>
-          <w:szCs w:val="24"/>
-        </w:rPr>
-        <w:t>óptimo</w:t>
-      </w:r>
-      <w:r>
-        <w:rPr>
-          <w:rFonts w:ascii="Times New Roman" w:hAnsi="Times New Roman" w:cs="Times New Roman"/>
-          <w:sz w:val="24"/>
-          <w:szCs w:val="24"/>
-        </w:rPr>
-        <w:t xml:space="preserve"> para esta tasa</w:t>
-      </w:r>
-      <w:r>
-        <w:rPr>
-          <w:rFonts w:ascii="Times New Roman" w:hAnsi="Times New Roman" w:cs="Times New Roman"/>
-          <w:sz w:val="24"/>
-          <w:szCs w:val="24"/>
-        </w:rPr>
-        <w:t>.</w:t>
-      </w:r>
-    </w:p>
-    <w:p>
-      <w:pPr>
-        <w:jc w:val="both"/>
-        <w:rPr>
-          <w:rFonts w:ascii="Times New Roman" w:hAnsi="Times New Roman" w:cs="Times New Roman"/>
-          <w:sz w:val="24"/>
-          <w:szCs w:val="24"/>
-        </w:rPr>
-      </w:pPr>
-      <w:r>
-        <w:rPr>
-          <w:rFonts w:ascii="Times New Roman" w:hAnsi="Times New Roman" w:cs="Times New Roman"/>
-          <w:sz w:val="24"/>
-          <w:szCs w:val="24"/>
-        </w:rPr>
         <w:t>Respecto al Payback</w:t>
       </w:r>
       <w:r>
@@ -247,7 +301,23 @@
           <w:sz w:val="24"/>
           <w:szCs w:val="24"/>
         </w:rPr>
-        <w:t>, se calculó sumando a la inversión inicial el flujo obtenido en el año 1 y posteriormente a este resultado, se sumó nuevamente solo que ahora, se uso fue el flujo del segundo año, este proceso se realizo una y otra vez hasta llegar a un resultado positivo.</w:t>
+        <w:t>, se calculó sumando a la inversión inicial</w:t>
+      </w:r>
+      <w:r>
+        <w:rPr>
+          <w:rFonts w:ascii="Times New Roman" w:hAnsi="Times New Roman" w:cs="Times New Roman"/>
+          <w:sz w:val="24"/>
+          <w:szCs w:val="24"/>
+        </w:rPr>
+        <w:t>,</w:t>
+      </w:r>
+      <w:r>
+        <w:rPr>
+          <w:rFonts w:ascii="Times New Roman" w:hAnsi="Times New Roman" w:cs="Times New Roman"/>
+          <w:sz w:val="24"/>
+          <w:szCs w:val="24"/>
+        </w:rPr>
+        <w:t xml:space="preserve"> el flujo obtenido en el año 1 y posteriormente a este resultado, se sumó nuevamente solo que ahora, se uso fue el flujo del segundo año, este proceso se realizo una y otra vez hasta llegar a un resultado positivo.</w:t>
       </w:r>
     </w:p>
     <w:p>
@@ -281,7 +351,7 @@
                     <pic:cNvPicPr/>
                   </pic:nvPicPr>
                   <pic:blipFill>
-                    <a:blip r:embed="rId4"/>
+                    <a:blip r:embed="rId5"/>
                     <a:stretch>
                       <a:fillRect/>
                     </a:stretch>
@@ -349,7 +419,23 @@
           <w:sz w:val="24"/>
           <w:szCs w:val="24"/>
         </w:rPr>
-        <w:t xml:space="preserve"> En este caso, el TIR del 12% representa la mínima taza aceptable en la cual el proyecto es rentable, dado que se asegura un VPN positivo, ahora bien, respecto a los 4 años, es el tiempo estipulado en el cual se planea cubrir la totalidad de la deuda con el banco.</w:t>
+        <w:t xml:space="preserve"> En este caso, el TIR del 12% representa la mínima taza aceptable en la cual el proyecto es rentable, dado que se asegura un VPN positivo</w:t>
+      </w:r>
+      <w:r>
+        <w:rPr>
+          <w:rFonts w:ascii="Times New Roman" w:hAnsi="Times New Roman" w:cs="Times New Roman"/>
+          <w:sz w:val="24"/>
+          <w:szCs w:val="24"/>
+        </w:rPr>
+        <w:t xml:space="preserve"> y cercano a 0</w:t>
+      </w:r>
+      <w:r>
+        <w:rPr>
+          <w:rFonts w:ascii="Times New Roman" w:hAnsi="Times New Roman" w:cs="Times New Roman"/>
+          <w:sz w:val="24"/>
+          <w:szCs w:val="24"/>
+        </w:rPr>
+        <w:t>, ahora bien, respecto a los 4 años, es el tiempo estipulado en el cual se planea cubrir la totalidad de la deuda con el banco.</w:t>
       </w:r>
     </w:p>
     <w:p>
@@ -1104,4 +1190,16 @@
     </a:ext>
   </a:extLst>
 </a:theme>
+</file>
+
+<file path=customXml/item1.xml><?xml version="1.0" encoding="utf-8"?>
+<b:Sources xmlns:b="http://schemas.openxmlformats.org/officeDocument/2006/bibliography" xmlns="http://schemas.openxmlformats.org/officeDocument/2006/bibliography" SelectedStyle="\APASixthEditionOfficeOnline.xsl" StyleName="APA" Version="6"/>
+</file>
+
+<file path=customXml/itemProps1.xml><?xml version="1.0" encoding="utf-8"?>
+<ds:datastoreItem xmlns:ds="http://schemas.openxmlformats.org/officeDocument/2006/customXml" ds:itemID="{7FA74D2D-B716-4DEA-B7EA-F6F0BB468A0B}">
+  <ds:schemaRefs>
+    <ds:schemaRef ds:uri="http://schemas.openxmlformats.org/officeDocument/2006/bibliography"/>
+  </ds:schemaRefs>
+</ds:datastoreItem>
 </file>